--- a/Conway's game of life.docx
+++ b/Conway's game of life.docx
@@ -156,10 +156,18 @@
       </w:r>
       <w:proofErr w:type="spellEnd"/>
       <w:r>
-        <w:t xml:space="preserve"> Life von John Conway. Das Spielfeld ist in Zeilen und Spalten unterteilt, jede Zelle kann entweder tot oder lebendig sein. Zunächst wird eine Anfangs-Generation erstellt. Anschließend wird anhand bestimmter Regeln eine </w:t>
-      </w:r>
-      <w:r>
-        <w:t>Folgegeneration bestimmt. Dabei stirbt eine lebendige Zelle, die mehr als 3 oder weniger als 2 lebende Nachbarzellen besitzt. Eine tote Zelle, die genau 3 lebende Nachbarzellen besitzt, wird geboren. Nach diesen Regeln können spannende Muster entstehen.</w:t>
+        <w:t xml:space="preserve"> Life von John Conway. Das Spielfeld ist in Zeilen und Spalten unterteilt, jede Zelle kann entweder tot oder lebendig sein. Zunächst wird eine Anfangs-Generation erstellt. Anschließend wird anhand bestimmter Regeln eine Folgegeneration bestimmt. Dabei stirbt eine lebendige Zelle, die mehr als 3 oder weniger als 2 lebende Nachbarzellen besitzt. </w:t>
+      </w:r>
+      <w:r>
+        <w:t>Bei 2 oder 3 lebendigen Nachbarzellen, lebt sie weiter.</w:t>
+      </w:r>
+      <w:proofErr w:type="spellStart"/>
+      <w:r>
+        <w:t xml:space="preserve"> </w:t>
+      </w:r>
+      <w:proofErr w:type="spellEnd"/>
+      <w:r>
+        <w:t>Eine tote Zelle, die genau 3 lebende Nachbarzellen besitzt, wird geboren. Nach diesen Regeln können spannende Muster entstehen.</w:t>
       </w:r>
     </w:p>
     <w:p>
@@ -183,10 +191,7 @@
       <w:bookmarkStart w:id="1" w:name="_mqs56odn96p3" w:colFirst="0" w:colLast="0"/>
       <w:bookmarkEnd w:id="1"/>
       <w:r>
-        <w:t>Un</w:t>
-      </w:r>
-      <w:r>
-        <w:t>ser Programm:</w:t>
+        <w:t>Unser Programm:</w:t>
       </w:r>
     </w:p>
     <w:p>
@@ -330,15 +335,7 @@
           <w:sz w:val="22"/>
           <w:szCs w:val="22"/>
         </w:rPr>
-        <w:t xml:space="preserve">. steht für </w:t>
-      </w:r>
-      <w:r>
-        <w:rPr>
-          <w:rFonts w:ascii="Book Antiqua" w:eastAsia="Book Antiqua" w:hAnsi="Book Antiqua" w:cs="Book Antiqua"/>
-          <w:sz w:val="22"/>
-          <w:szCs w:val="22"/>
-        </w:rPr>
-        <w:t>eine tote Zelle.</w:t>
+        <w:t>. steht für eine tote Zelle.</w:t>
       </w:r>
     </w:p>
     <w:p>
@@ -506,15 +503,7 @@
           <w:sz w:val="22"/>
           <w:szCs w:val="22"/>
         </w:rPr>
-        <w:t>Der Nutzer kann zunächst wählen, ob er die Anfangs-Generation selbst erstellen möchte. Dafü</w:t>
-      </w:r>
-      <w:r>
-        <w:rPr>
-          <w:rFonts w:ascii="Book Antiqua" w:eastAsia="Book Antiqua" w:hAnsi="Book Antiqua" w:cs="Book Antiqua"/>
-          <w:sz w:val="22"/>
-          <w:szCs w:val="22"/>
-        </w:rPr>
-        <w:t xml:space="preserve">r gibt er bei der ersten Nutzerabfrage ‘y’ ein.: </w:t>
+        <w:t xml:space="preserve">Der Nutzer kann zunächst wählen, ob er die Anfangs-Generation selbst erstellen möchte. Dafür gibt er bei der ersten Nutzerabfrage ‘y’ ein.: </w:t>
       </w:r>
     </w:p>
     <w:p>
@@ -613,23 +602,21 @@
         </w:rPr>
         <w:t xml:space="preserve">Erstellen einer Textdatei, bei der eine Zeile der Anfangs-Generation einer Zeile der Textdatei entspricht (dafür steht auch die template.txt Datei zur Verfügung, in der 50x50 tote Zellen stehen. Diese können nach </w:t>
       </w:r>
-      <w:proofErr w:type="spellStart"/>
-      <w:r>
-        <w:rPr>
-          <w:rFonts w:ascii="Book Antiqua" w:eastAsia="Book Antiqua" w:hAnsi="Book Antiqua" w:cs="Book Antiqua"/>
-          <w:sz w:val="22"/>
-          <w:szCs w:val="22"/>
-        </w:rPr>
-        <w:t>belieben</w:t>
-      </w:r>
-      <w:proofErr w:type="spellEnd"/>
-      <w:r>
-        <w:rPr>
-          <w:rFonts w:ascii="Book Antiqua" w:eastAsia="Book Antiqua" w:hAnsi="Book Antiqua" w:cs="Book Antiqua"/>
-          <w:sz w:val="22"/>
-          <w:szCs w:val="22"/>
-        </w:rPr>
-        <w:t xml:space="preserve"> belebt werden.).</w:t>
+      <w:r>
+        <w:rPr>
+          <w:rFonts w:ascii="Book Antiqua" w:eastAsia="Book Antiqua" w:hAnsi="Book Antiqua" w:cs="Book Antiqua"/>
+          <w:sz w:val="22"/>
+          <w:szCs w:val="22"/>
+        </w:rPr>
+        <w:t>B</w:t>
+      </w:r>
+      <w:r>
+        <w:rPr>
+          <w:rFonts w:ascii="Book Antiqua" w:eastAsia="Book Antiqua" w:hAnsi="Book Antiqua" w:cs="Book Antiqua"/>
+          <w:sz w:val="22"/>
+          <w:szCs w:val="22"/>
+        </w:rPr>
+        <w:t>elieben belebt werden.).</w:t>
       </w:r>
     </w:p>
     <w:p>
@@ -665,15 +652,7 @@
           <w:sz w:val="22"/>
           <w:szCs w:val="22"/>
         </w:rPr>
-        <w:t>Angabe von ‘t’ be</w:t>
-      </w:r>
-      <w:r>
-        <w:rPr>
-          <w:rFonts w:ascii="Book Antiqua" w:eastAsia="Book Antiqua" w:hAnsi="Book Antiqua" w:cs="Book Antiqua"/>
-          <w:sz w:val="22"/>
-          <w:szCs w:val="22"/>
-        </w:rPr>
-        <w:t>i zweiter Nutzerabfrage</w:t>
+        <w:t>Angabe von ‘t’ bei zweiter Nutzerabfrage</w:t>
       </w:r>
     </w:p>
     <w:p>
@@ -888,15 +867,15 @@
           <w:sz w:val="22"/>
           <w:szCs w:val="22"/>
         </w:rPr>
-        <w:t xml:space="preserve">Es </w:t>
-      </w:r>
-      <w:r>
-        <w:rPr>
-          <w:rFonts w:ascii="Book Antiqua" w:eastAsia="Book Antiqua" w:hAnsi="Book Antiqua" w:cs="Book Antiqua"/>
-          <w:sz w:val="22"/>
-          <w:szCs w:val="22"/>
-        </w:rPr>
-        <w:t>werden die Zeile und die Spalte jeder einzelnen Zelle durch ein Komma getrennt eingegeben. Beispiel: 12,09</w:t>
+        <w:t>Es werden die Zeile und die Spalte jeder einzelnen Zelle durch ein Komma getrennt eingegeben. Beispiel: 12,09</w:t>
+      </w:r>
+      <w:r>
+        <w:rPr>
+          <w:rFonts w:ascii="Book Antiqua" w:eastAsia="Book Antiqua" w:hAnsi="Book Antiqua" w:cs="Book Antiqua"/>
+          <w:sz w:val="22"/>
+          <w:szCs w:val="22"/>
+        </w:rPr>
+        <w:t xml:space="preserve"> (Die 9. Stelle in Zeile 12 wird belebt)</w:t>
       </w:r>
     </w:p>
     <w:p>
@@ -1024,15 +1003,7 @@
           <w:sz w:val="22"/>
           <w:szCs w:val="22"/>
         </w:rPr>
-        <w:t>Um die Eingabe abzuschließen und die Anfangs-Generation zu erst</w:t>
-      </w:r>
-      <w:r>
-        <w:rPr>
-          <w:rFonts w:ascii="Book Antiqua" w:eastAsia="Book Antiqua" w:hAnsi="Book Antiqua" w:cs="Book Antiqua"/>
-          <w:sz w:val="22"/>
-          <w:szCs w:val="22"/>
-        </w:rPr>
-        <w:t>ellen, muss ‘f’ eingegeben werden.</w:t>
+        <w:t>Um die Eingabe abzuschließen und die Anfangs-Generation zu erstellen, muss ‘f’ eingegeben werden.</w:t>
       </w:r>
     </w:p>
     <w:p>
@@ -1120,6 +1091,7 @@
         </w:rPr>
       </w:pPr>
       <w:r>
+        <w:lastRenderedPageBreak/>
         <w:br w:type="page"/>
       </w:r>
     </w:p>
@@ -1384,7 +1356,39 @@
           <w:sz w:val="22"/>
           <w:szCs w:val="22"/>
         </w:rPr>
-        <w:t>Angabe von ganzen Zahlen zwischen 2 und 9 (jeweils inklusive) Nutzerabfrage.</w:t>
+        <w:t xml:space="preserve">Angabe von ganzen Zahlen zwischen 2 und 9 (jeweils inklusive) </w:t>
+      </w:r>
+      <w:r>
+        <w:rPr>
+          <w:rFonts w:ascii="Book Antiqua" w:eastAsia="Book Antiqua" w:hAnsi="Book Antiqua" w:cs="Book Antiqua"/>
+          <w:sz w:val="22"/>
+          <w:szCs w:val="22"/>
+        </w:rPr>
+        <w:t xml:space="preserve">bei zweiter </w:t>
+      </w:r>
+      <w:r>
+        <w:rPr>
+          <w:rFonts w:ascii="Book Antiqua" w:eastAsia="Book Antiqua" w:hAnsi="Book Antiqua" w:cs="Book Antiqua"/>
+          <w:sz w:val="22"/>
+          <w:szCs w:val="22"/>
+        </w:rPr>
+        <w:t>Nutzerabfrage</w:t>
+      </w:r>
+      <w:r>
+        <w:rPr>
+          <w:rFonts w:ascii="Book Antiqua" w:eastAsia="Book Antiqua" w:hAnsi="Book Antiqua" w:cs="Book Antiqua"/>
+          <w:sz w:val="22"/>
+          <w:szCs w:val="22"/>
+        </w:rPr>
+        <w:t>, um die gewünschte Anfangs-Generation zu wählen</w:t>
+      </w:r>
+      <w:r>
+        <w:rPr>
+          <w:rFonts w:ascii="Book Antiqua" w:eastAsia="Book Antiqua" w:hAnsi="Book Antiqua" w:cs="Book Antiqua"/>
+          <w:sz w:val="22"/>
+          <w:szCs w:val="22"/>
+        </w:rPr>
+        <w:t>.</w:t>
       </w:r>
     </w:p>
     <w:p>
@@ -1456,15 +1460,7 @@
           <w:sz w:val="22"/>
           <w:szCs w:val="22"/>
         </w:rPr>
-        <w:t>Es folgen die vord</w:t>
-      </w:r>
-      <w:r>
-        <w:rPr>
-          <w:rFonts w:ascii="Book Antiqua" w:eastAsia="Book Antiqua" w:hAnsi="Book Antiqua" w:cs="Book Antiqua"/>
-          <w:sz w:val="22"/>
-          <w:szCs w:val="22"/>
-        </w:rPr>
-        <w:t>efinierten Anfangs-Generationen:</w:t>
+        <w:t>Es folgen die vordefinierten Anfangs-Generationen:</w:t>
       </w:r>
       <w:r>
         <w:rPr>
@@ -2885,12 +2881,6 @@
         <w:szCs w:val="22"/>
       </w:rPr>
       <w:tab/>
-    </w:r>
-    <w:r>
-      <w:rPr>
-        <w:sz w:val="22"/>
-        <w:szCs w:val="22"/>
-      </w:rPr>
       <w:t>09.02.2021</w:t>
     </w:r>
   </w:p>

--- a/Conway's game of life.docx
+++ b/Conway's game of life.docx
@@ -1066,34 +1066,6 @@
           <w:szCs w:val="22"/>
         </w:rPr>
       </w:pPr>
-    </w:p>
-    <w:p>
-      <w:pPr>
-        <w:widowControl w:val="0"/>
-        <w:tabs>
-          <w:tab w:val="left" w:pos="560"/>
-          <w:tab w:val="left" w:pos="1120"/>
-          <w:tab w:val="left" w:pos="1680"/>
-          <w:tab w:val="left" w:pos="2240"/>
-          <w:tab w:val="left" w:pos="2800"/>
-          <w:tab w:val="left" w:pos="3360"/>
-          <w:tab w:val="left" w:pos="3920"/>
-          <w:tab w:val="left" w:pos="4480"/>
-          <w:tab w:val="left" w:pos="5040"/>
-          <w:tab w:val="left" w:pos="5600"/>
-          <w:tab w:val="left" w:pos="6160"/>
-          <w:tab w:val="left" w:pos="6720"/>
-        </w:tabs>
-        <w:rPr>
-          <w:rFonts w:ascii="Book Antiqua" w:eastAsia="Book Antiqua" w:hAnsi="Book Antiqua" w:cs="Book Antiqua"/>
-          <w:sz w:val="22"/>
-          <w:szCs w:val="22"/>
-        </w:rPr>
-      </w:pPr>
-      <w:r>
-        <w:lastRenderedPageBreak/>
-        <w:br w:type="page"/>
-      </w:r>
     </w:p>
     <w:p>
       <w:pPr>

--- a/Conway's game of life.docx
+++ b/Conway's game of life.docx
@@ -159,13 +159,8 @@
         <w:t xml:space="preserve"> Life von John Conway. Das Spielfeld ist in Zeilen und Spalten unterteilt, jede Zelle kann entweder tot oder lebendig sein. Zunächst wird eine Anfangs-Generation erstellt. Anschließend wird anhand bestimmter Regeln eine Folgegeneration bestimmt. Dabei stirbt eine lebendige Zelle, die mehr als 3 oder weniger als 2 lebende Nachbarzellen besitzt. </w:t>
       </w:r>
       <w:r>
-        <w:t>Bei 2 oder 3 lebendigen Nachbarzellen, lebt sie weiter.</w:t>
-      </w:r>
-      <w:proofErr w:type="spellStart"/>
-      <w:r>
-        <w:t xml:space="preserve"> </w:t>
-      </w:r>
-      <w:proofErr w:type="spellEnd"/>
+        <w:t xml:space="preserve">Bei 2 oder 3 lebendigen Nachbarzellen, lebt sie weiter. </w:t>
+      </w:r>
       <w:r>
         <w:t>Eine tote Zelle, die genau 3 lebende Nachbarzellen besitzt, wird geboren. Nach diesen Regeln können spannende Muster entstehen.</w:t>
       </w:r>
@@ -1432,7 +1427,23 @@
           <w:sz w:val="22"/>
           <w:szCs w:val="22"/>
         </w:rPr>
-        <w:t>Es folgen die vordefinierten Anfangs-Generationen:</w:t>
+        <w:t>Es folgen die vordefinierten Anfangs-Generationen</w:t>
+      </w:r>
+      <w:r>
+        <w:rPr>
+          <w:rFonts w:ascii="Book Antiqua" w:eastAsia="Book Antiqua" w:hAnsi="Book Antiqua" w:cs="Book Antiqua"/>
+          <w:sz w:val="22"/>
+          <w:szCs w:val="22"/>
+        </w:rPr>
+        <w:t xml:space="preserve"> mit ihren aufzurufenden Zahlen</w:t>
+      </w:r>
+      <w:r>
+        <w:rPr>
+          <w:rFonts w:ascii="Book Antiqua" w:eastAsia="Book Antiqua" w:hAnsi="Book Antiqua" w:cs="Book Antiqua"/>
+          <w:sz w:val="22"/>
+          <w:szCs w:val="22"/>
+        </w:rPr>
+        <w:t>:</w:t>
       </w:r>
       <w:r>
         <w:rPr>
@@ -2586,6 +2597,78 @@
           <w:szCs w:val="22"/>
         </w:rPr>
         <w:t>Mit der Eingabe ‘x’ kann das Programm beendet werden.</w:t>
+      </w:r>
+    </w:p>
+    <w:p>
+      <w:pPr>
+        <w:widowControl w:val="0"/>
+        <w:tabs>
+          <w:tab w:val="left" w:pos="560"/>
+          <w:tab w:val="left" w:pos="1120"/>
+          <w:tab w:val="left" w:pos="1680"/>
+          <w:tab w:val="left" w:pos="2240"/>
+          <w:tab w:val="left" w:pos="2800"/>
+          <w:tab w:val="left" w:pos="3360"/>
+          <w:tab w:val="left" w:pos="3920"/>
+          <w:tab w:val="left" w:pos="4480"/>
+          <w:tab w:val="left" w:pos="5040"/>
+          <w:tab w:val="left" w:pos="5600"/>
+          <w:tab w:val="left" w:pos="6160"/>
+          <w:tab w:val="left" w:pos="6720"/>
+        </w:tabs>
+        <w:rPr>
+          <w:rFonts w:ascii="Book Antiqua" w:eastAsia="Book Antiqua" w:hAnsi="Book Antiqua" w:cs="Book Antiqua"/>
+          <w:sz w:val="22"/>
+          <w:szCs w:val="22"/>
+        </w:rPr>
+      </w:pPr>
+    </w:p>
+    <w:p>
+      <w:pPr>
+        <w:widowControl w:val="0"/>
+        <w:tabs>
+          <w:tab w:val="left" w:pos="560"/>
+          <w:tab w:val="left" w:pos="1120"/>
+          <w:tab w:val="left" w:pos="1680"/>
+          <w:tab w:val="left" w:pos="2240"/>
+          <w:tab w:val="left" w:pos="2800"/>
+          <w:tab w:val="left" w:pos="3360"/>
+          <w:tab w:val="left" w:pos="3920"/>
+          <w:tab w:val="left" w:pos="4480"/>
+          <w:tab w:val="left" w:pos="5040"/>
+          <w:tab w:val="left" w:pos="5600"/>
+          <w:tab w:val="left" w:pos="6160"/>
+          <w:tab w:val="left" w:pos="6720"/>
+        </w:tabs>
+        <w:rPr>
+          <w:rFonts w:ascii="Book Antiqua" w:eastAsia="Book Antiqua" w:hAnsi="Book Antiqua" w:cs="Book Antiqua"/>
+          <w:sz w:val="22"/>
+          <w:szCs w:val="22"/>
+        </w:rPr>
+      </w:pPr>
+      <w:r>
+        <w:rPr>
+          <w:rFonts w:ascii="Book Antiqua" w:eastAsia="Book Antiqua" w:hAnsi="Book Antiqua" w:cs="Book Antiqua"/>
+          <w:sz w:val="22"/>
+          <w:szCs w:val="22"/>
+        </w:rPr>
+        <w:t>Viel Spaß</w:t>
+      </w:r>
+      <w:r>
+        <w:rPr>
+          <w:rFonts w:ascii="Book Antiqua" w:eastAsia="Book Antiqua" w:hAnsi="Book Antiqua" w:cs="Book Antiqua"/>
+          <w:sz w:val="22"/>
+          <w:szCs w:val="22"/>
+        </w:rPr>
+        <w:t>!</w:t>
+      </w:r>
+      <w:r>
+        <w:rPr>
+          <w:rFonts w:ascii="Book Antiqua" w:eastAsia="Book Antiqua" w:hAnsi="Book Antiqua" w:cs="Book Antiqua"/>
+          <w:sz w:val="22"/>
+          <w:szCs w:val="22"/>
+        </w:rPr>
+        <w:t xml:space="preserve"> :)</w:t>
       </w:r>
     </w:p>
     <w:sectPr>
